--- a/documentos/proyecto.docx
+++ b/documentos/proyecto.docx
@@ -60,15 +60,7 @@
           <w:sz w:val="24"/>
           <w:szCs w:val="24"/>
         </w:rPr>
-        <w:t xml:space="preserve">La coleccion para usar en </w:t>
-      </w:r>
-      <w:r>
-        <w:rPr>
-          <w:rFonts w:ascii="Arial" w:hAnsi="Arial" w:eastAsia="Arial" w:cs="Arial"/>
-          <w:sz w:val="24"/>
-          <w:szCs w:val="24"/>
-        </w:rPr>
-        <w:t>postman</w:t>
+        <w:t>La coleccion para usar en postman</w:t>
       </w:r>
       <w:r>
         <w:rPr>
@@ -110,11 +102,7 @@
           <w:szCs w:val="24"/>
         </w:rPr>
       </w:pPr>
-      <w:r>
-        <w:rPr>
-          <w:lang w:val="es-cl" w:eastAsia="es-cl"/>
-        </w:rPr>
-      </w:r>
+      <w:r/>
       <w:r>
         <w:rPr>
           <w:noProof/>
@@ -136,7 +124,7 @@
                       <a:picLocks noChangeAspect="1"/>
                       <a:extLst>
                         <a:ext uri="smNativeData">
-                          <sm:smNativeData xmlns:sm="smNativeData" val="SMDATA_17_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"/>
+                          <sm:smNativeData xmlns:sm="smNativeData" val="SMDATA_17_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"/>
                         </a:ext>
                       </a:extLst>
                     </pic:cNvPicPr>
@@ -166,11 +154,7 @@
           </wp:inline>
         </w:drawing>
       </w:r>
-      <w:r>
-        <w:rPr>
-          <w:lang w:val="es-cl" w:eastAsia="es-cl"/>
-        </w:rPr>
-      </w:r>
+      <w:r/>
       <w:r>
         <w:rPr>
           <w:rFonts w:ascii="Arial" w:hAnsi="Arial" w:eastAsia="Arial" w:cs="Arial"/>
@@ -211,13 +195,6 @@
         </w:rPr>
         <w:t>Se creará una base de datos sqllite cuando inicie la app.</w:t>
       </w:r>
-      <w:r>
-        <w:rPr>
-          <w:rFonts w:ascii="Arial" w:hAnsi="Arial" w:eastAsia="Arial" w:cs="Arial"/>
-          <w:sz w:val="24"/>
-          <w:szCs w:val="24"/>
-        </w:rPr>
-      </w:r>
     </w:p>
     <w:p>
       <w:pPr>
@@ -251,13 +228,6 @@
         </w:rPr>
         <w:t>La estructura del proyecto contiene los siguientes archivos:</w:t>
       </w:r>
-      <w:r>
-        <w:rPr>
-          <w:rFonts w:ascii="Arial" w:hAnsi="Arial" w:eastAsia="Arial" w:cs="Arial"/>
-          <w:sz w:val="24"/>
-          <w:szCs w:val="24"/>
-        </w:rPr>
-      </w:r>
     </w:p>
     <w:p>
       <w:pPr>
@@ -267,11 +237,7 @@
           <w:szCs w:val="24"/>
         </w:rPr>
       </w:pPr>
-      <w:r>
-        <w:rPr>
-          <w:lang w:val="es-cl" w:eastAsia="es-cl"/>
-        </w:rPr>
-      </w:r>
+      <w:r/>
       <w:r>
         <w:rPr>
           <w:noProof/>
@@ -293,7 +259,7 @@
                       <a:picLocks noChangeAspect="1"/>
                       <a:extLst>
                         <a:ext uri="smNativeData">
-                          <sm:smNativeData xmlns:sm="smNativeData" val="SMDATA_17_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"/>
+                          <sm:smNativeData xmlns:sm="smNativeData" val="SMDATA_17_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"/>
                         </a:ext>
                       </a:extLst>
                     </pic:cNvPicPr>
@@ -323,11 +289,7 @@
           </wp:inline>
         </w:drawing>
       </w:r>
-      <w:r>
-        <w:rPr>
-          <w:lang w:val="es-cl" w:eastAsia="es-cl"/>
-        </w:rPr>
-      </w:r>
+      <w:r/>
       <w:r>
         <w:rPr>
           <w:rFonts w:ascii="Arial" w:hAnsi="Arial" w:eastAsia="Arial" w:cs="Arial"/>
@@ -367,11 +329,6 @@
       <w:r/>
       <w:bookmarkStart w:id="0" w:name="_GoBack"/>
       <w:r/>
-      <w:r>
-        <w:rPr>
-          <w:lang w:val="es-cl" w:eastAsia="es-cl"/>
-        </w:rPr>
-      </w:r>
       <w:r>
         <w:rPr>
           <w:noProof/>
@@ -393,7 +350,7 @@
                       <a:picLocks noChangeAspect="1"/>
                       <a:extLst>
                         <a:ext uri="smNativeData">
-                          <sm:smNativeData xmlns:sm="smNativeData" val="SMDATA_17_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"/>
+                          <sm:smNativeData xmlns:sm="smNativeData" val="SMDATA_17_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"/>
                         </a:ext>
                       </a:extLst>
                     </pic:cNvPicPr>
@@ -423,11 +380,6 @@
           </wp:inline>
         </w:drawing>
       </w:r>
-      <w:r>
-        <w:rPr>
-          <w:lang w:val="es-cl" w:eastAsia="es-cl"/>
-        </w:rPr>
-      </w:r>
       <w:r/>
       <w:bookmarkEnd w:id="0"/>
       <w:r/>
@@ -456,18 +408,7 @@
       </w:r>
     </w:p>
     <w:p>
-      <w:pPr>
-        <w:rPr>
-          <w:rFonts w:ascii="Arial" w:hAnsi="Arial" w:eastAsia="Arial" w:cs="Arial"/>
-          <w:sz w:val="24"/>
-          <w:szCs w:val="24"/>
-        </w:rPr>
-      </w:pPr>
-      <w:r>
-        <w:rPr>
-          <w:lang w:val="es-cl" w:eastAsia="es-cl"/>
-        </w:rPr>
-      </w:r>
+      <w:r/>
       <w:r>
         <w:rPr>
           <w:noProof/>
@@ -489,7 +430,7 @@
                       <a:picLocks noChangeAspect="1"/>
                       <a:extLst>
                         <a:ext uri="smNativeData">
-                          <sm:smNativeData xmlns:sm="smNativeData" val="SMDATA_17_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"/>
+                          <sm:smNativeData xmlns:sm="smNativeData" val="SMDATA_17_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"/>
                         </a:ext>
                       </a:extLst>
                     </pic:cNvPicPr>
@@ -519,10 +460,18 @@
           </wp:inline>
         </w:drawing>
       </w:r>
-      <w:r>
-        <w:rPr>
-          <w:lang w:val="es-cl" w:eastAsia="es-cl"/>
-        </w:rPr>
+      <w:r/>
+    </w:p>
+    <w:p>
+      <w:pPr>
+        <w:rPr>
+          <w:rFonts w:ascii="Arial" w:hAnsi="Arial" w:eastAsia="Arial" w:cs="Arial"/>
+          <w:sz w:val="24"/>
+          <w:szCs w:val="24"/>
+        </w:rPr>
+      </w:pPr>
+      <w:r>
+        <w:br w:type="page"/>
       </w:r>
       <w:r>
         <w:rPr>
